--- a/lab6/report.docx
+++ b/lab6/report.docx
@@ -527,7 +527,7 @@
           <w:sz w:val="50"/>
           <w:szCs w:val="50"/>
         </w:rPr>
-        <w:t>6</w:t>
+        <w:t>8</w:t>
       </w:r>
     </w:p>
     <w:p>
@@ -847,9 +847,9 @@
                   <wp:posOffset>826770</wp:posOffset>
                 </wp:positionH>
                 <wp:positionV relativeFrom="paragraph">
-                  <wp:posOffset>23495</wp:posOffset>
+                  <wp:posOffset>25400</wp:posOffset>
                 </wp:positionV>
-                <wp:extent cx="5125720" cy="10795"/>
+                <wp:extent cx="5126355" cy="11430"/>
                 <wp:effectExtent l="0" t="0" r="0" b="0"/>
                 <wp:wrapNone/>
                 <wp:docPr id="1" name="Shape 1"/>
@@ -860,7 +860,7 @@
                       <wps:spPr>
                         <a:xfrm>
                           <a:off x="0" y="0"/>
-                          <a:ext cx="5124960" cy="6840"/>
+                          <a:ext cx="5125680" cy="6840"/>
                         </a:xfrm>
                         <a:prstGeom prst="line">
                           <a:avLst/>
@@ -887,7 +887,7 @@
           </mc:Choice>
           <mc:Fallback>
             <w:pict>
-              <v:line id="shape_0" from="65.1pt,1.85pt" to="468.6pt,2.35pt" ID="Shape 1" stroked="t" style="position:absolute">
+              <v:line id="shape_0" from="65.1pt,2pt" to="468.65pt,2.5pt" ID="Shape 1" stroked="t" style="position:absolute">
                 <v:stroke color="black" weight="5040" joinstyle="miter" endcap="flat"/>
                 <v:fill o:detectmouseclick="t" on="false"/>
               </v:line>
@@ -952,9 +952,9 @@
                   <wp:posOffset>1289050</wp:posOffset>
                 </wp:positionH>
                 <wp:positionV relativeFrom="paragraph">
-                  <wp:posOffset>15240</wp:posOffset>
+                  <wp:posOffset>17145</wp:posOffset>
                 </wp:positionV>
-                <wp:extent cx="4663440" cy="10160"/>
+                <wp:extent cx="4664075" cy="10795"/>
                 <wp:effectExtent l="0" t="0" r="0" b="0"/>
                 <wp:wrapNone/>
                 <wp:docPr id="2" name="Shape 2"/>
@@ -965,7 +965,7 @@
                       <wps:spPr>
                         <a:xfrm>
                           <a:off x="0" y="0"/>
-                          <a:ext cx="4662720" cy="4320"/>
+                          <a:ext cx="4663440" cy="5040"/>
                         </a:xfrm>
                         <a:prstGeom prst="line">
                           <a:avLst/>
@@ -992,7 +992,7 @@
           </mc:Choice>
           <mc:Fallback>
             <w:pict>
-              <v:line id="shape_0" from="101.5pt,1.2pt" to="468.6pt,1.5pt" ID="Shape 2" stroked="t" style="position:absolute">
+              <v:line id="shape_0" from="101.5pt,1.35pt" to="468.65pt,1.7pt" ID="Shape 2" stroked="t" style="position:absolute">
                 <v:stroke color="black" weight="5040" joinstyle="miter" endcap="flat"/>
                 <v:fill o:detectmouseclick="t" on="false"/>
               </v:line>
@@ -6445,7 +6445,10 @@
         </w:rPr>
       </w:pPr>
       <w:r>
-        <w:rPr/>
+        <w:rPr>
+          <w:b/>
+          <w:color w:val="999999"/>
+        </w:rPr>
       </w:r>
     </w:p>
     <w:p>
@@ -6509,7 +6512,10 @@
         </w:rPr>
       </w:pPr>
       <w:r>
-        <w:rPr/>
+        <w:rPr>
+          <w:b/>
+          <w:color w:val="999999"/>
+        </w:rPr>
       </w:r>
     </w:p>
     <w:p>
@@ -6686,7 +6692,10 @@
         </w:rPr>
       </w:pPr>
       <w:r>
-        <w:rPr/>
+        <w:rPr>
+          <w:b/>
+          <w:color w:val="999999"/>
+        </w:rPr>
       </w:r>
     </w:p>
     <w:p>
@@ -6863,7 +6872,10 @@
         </w:rPr>
       </w:pPr>
       <w:r>
-        <w:rPr/>
+        <w:rPr>
+          <w:b/>
+          <w:color w:val="999999"/>
+        </w:rPr>
       </w:r>
     </w:p>
     <w:p>
@@ -7089,7 +7101,10 @@
         </w:rPr>
       </w:pPr>
       <w:r>
-        <w:rPr/>
+        <w:rPr>
+          <w:b/>
+          <w:color w:val="999999"/>
+        </w:rPr>
       </w:r>
     </w:p>
     <w:p>
@@ -7214,7 +7229,10 @@
         </w:rPr>
       </w:pPr>
       <w:r>
-        <w:rPr/>
+        <w:rPr>
+          <w:b/>
+          <w:color w:val="999999"/>
+        </w:rPr>
       </w:r>
     </w:p>
     <w:p>
@@ -7363,7 +7381,10 @@
         </w:rPr>
       </w:pPr>
       <w:r>
-        <w:rPr/>
+        <w:rPr>
+          <w:b/>
+          <w:color w:val="999999"/>
+        </w:rPr>
       </w:r>
     </w:p>
     <w:p>
@@ -7442,7 +7463,10 @@
         </w:rPr>
       </w:pPr>
       <w:r>
-        <w:rPr/>
+        <w:rPr>
+          <w:b/>
+          <w:color w:val="999999"/>
+        </w:rPr>
       </w:r>
     </w:p>
     <w:p>
@@ -7472,7 +7496,10 @@
         </w:rPr>
       </w:pPr>
       <w:r>
-        <w:rPr/>
+        <w:rPr>
+          <w:b/>
+          <w:color w:val="999999"/>
+        </w:rPr>
       </w:r>
     </w:p>
     <w:p>
@@ -7499,7 +7526,10 @@
         </w:rPr>
       </w:pPr>
       <w:r>
-        <w:rPr/>
+        <w:rPr>
+          <w:b/>
+          <w:color w:val="999999"/>
+        </w:rPr>
       </w:r>
     </w:p>
     <w:p>
@@ -7546,7 +7576,10 @@
         </w:rPr>
       </w:pPr>
       <w:r>
-        <w:rPr/>
+        <w:rPr>
+          <w:b/>
+          <w:color w:val="999999"/>
+        </w:rPr>
       </w:r>
     </w:p>
     <w:p>
@@ -7674,7 +7707,10 @@
         </w:rPr>
       </w:pPr>
       <w:r>
-        <w:rPr/>
+        <w:rPr>
+          <w:b/>
+          <w:color w:val="999999"/>
+        </w:rPr>
       </w:r>
     </w:p>
     <w:p>
@@ -7733,7 +7769,10 @@
         </w:rPr>
       </w:pPr>
       <w:r>
-        <w:rPr/>
+        <w:rPr>
+          <w:b/>
+          <w:color w:val="999999"/>
+        </w:rPr>
       </w:r>
     </w:p>
     <w:p>
@@ -7860,7 +7899,10 @@
         </w:rPr>
       </w:pPr>
       <w:r>
-        <w:rPr/>
+        <w:rPr>
+          <w:b/>
+          <w:color w:val="999999"/>
+        </w:rPr>
       </w:r>
     </w:p>
     <w:p>
@@ -7968,7 +8010,10 @@
         </w:rPr>
       </w:pPr>
       <w:r>
-        <w:rPr/>
+        <w:rPr>
+          <w:b/>
+          <w:color w:val="999999"/>
+        </w:rPr>
       </w:r>
     </w:p>
     <w:p>
@@ -8066,7 +8111,10 @@
         </w:rPr>
       </w:pPr>
       <w:r>
-        <w:rPr/>
+        <w:rPr>
+          <w:b/>
+          <w:color w:val="999999"/>
+        </w:rPr>
       </w:r>
     </w:p>
     <w:p>
@@ -8178,7 +8226,10 @@
         </w:rPr>
       </w:pPr>
       <w:r>
-        <w:rPr/>
+        <w:rPr>
+          <w:b/>
+          <w:color w:val="999999"/>
+        </w:rPr>
       </w:r>
     </w:p>
     <w:p>
@@ -8290,7 +8341,10 @@
         </w:rPr>
       </w:pPr>
       <w:r>
-        <w:rPr/>
+        <w:rPr>
+          <w:b/>
+          <w:color w:val="999999"/>
+        </w:rPr>
       </w:r>
     </w:p>
     <w:p>
@@ -8475,7 +8529,10 @@
         </w:rPr>
       </w:pPr>
       <w:r>
-        <w:rPr/>
+        <w:rPr>
+          <w:b/>
+          <w:color w:val="999999"/>
+        </w:rPr>
       </w:r>
     </w:p>
     <w:p>
@@ -8584,7 +8641,10 @@
         </w:rPr>
       </w:pPr>
       <w:r>
-        <w:rPr/>
+        <w:rPr>
+          <w:b/>
+          <w:color w:val="999999"/>
+        </w:rPr>
       </w:r>
     </w:p>
     <w:p>
@@ -8704,7 +8764,10 @@
         </w:rPr>
       </w:pPr>
       <w:r>
-        <w:rPr/>
+        <w:rPr>
+          <w:b/>
+          <w:color w:val="999999"/>
+        </w:rPr>
       </w:r>
     </w:p>
     <w:p>
@@ -8817,7 +8880,10 @@
         </w:rPr>
       </w:pPr>
       <w:r>
-        <w:rPr/>
+        <w:rPr>
+          <w:b/>
+          <w:color w:val="999999"/>
+        </w:rPr>
       </w:r>
     </w:p>
     <w:p>
@@ -8928,7 +8994,10 @@
         </w:rPr>
       </w:pPr>
       <w:r>
-        <w:rPr/>
+        <w:rPr>
+          <w:b/>
+          <w:color w:val="999999"/>
+        </w:rPr>
       </w:r>
     </w:p>
     <w:p>
@@ -10210,17 +10279,20 @@
         </w:rPr>
       </w:pPr>
       <w:r>
-        <w:rPr/>
-      </w:r>
-    </w:p>
-    <w:p>
-      <w:pPr>
-        <w:pStyle w:val="Style21"/>
-        <w:rPr>
-          <w:i/>
+        <w:rPr>
           <w:i/>
           <w:color w:val="999988"/>
         </w:rPr>
+      </w:r>
+    </w:p>
+    <w:p>
+      <w:pPr>
+        <w:pStyle w:val="Style21"/>
+        <w:rPr>
+          <w:i/>
+          <w:i/>
+          <w:color w:val="999988"/>
+        </w:rPr>
       </w:pPr>
       <w:r>
         <w:rPr>
@@ -10399,17 +10471,20 @@
         </w:rPr>
       </w:pPr>
       <w:r>
-        <w:rPr/>
-      </w:r>
-    </w:p>
-    <w:p>
-      <w:pPr>
-        <w:pStyle w:val="Style21"/>
-        <w:rPr>
-          <w:i/>
+        <w:rPr>
           <w:i/>
           <w:color w:val="999988"/>
         </w:rPr>
+      </w:r>
+    </w:p>
+    <w:p>
+      <w:pPr>
+        <w:pStyle w:val="Style21"/>
+        <w:rPr>
+          <w:i/>
+          <w:i/>
+          <w:color w:val="999988"/>
+        </w:rPr>
       </w:pPr>
       <w:r>
         <w:rPr>
@@ -10707,17 +10782,20 @@
         </w:rPr>
       </w:pPr>
       <w:r>
-        <w:rPr/>
-      </w:r>
-    </w:p>
-    <w:p>
-      <w:pPr>
-        <w:pStyle w:val="Style21"/>
-        <w:rPr>
-          <w:i/>
+        <w:rPr>
           <w:i/>
           <w:color w:val="999988"/>
         </w:rPr>
+      </w:r>
+    </w:p>
+    <w:p>
+      <w:pPr>
+        <w:pStyle w:val="Style21"/>
+        <w:rPr>
+          <w:i/>
+          <w:i/>
+          <w:color w:val="999988"/>
+        </w:rPr>
       </w:pPr>
       <w:r>
         <w:rPr>
@@ -11175,17 +11253,20 @@
         </w:rPr>
       </w:pPr>
       <w:r>
-        <w:rPr/>
-      </w:r>
-    </w:p>
-    <w:p>
-      <w:pPr>
-        <w:pStyle w:val="Style21"/>
-        <w:rPr>
-          <w:i/>
+        <w:rPr>
           <w:i/>
           <w:color w:val="999988"/>
         </w:rPr>
+      </w:r>
+    </w:p>
+    <w:p>
+      <w:pPr>
+        <w:pStyle w:val="Style21"/>
+        <w:rPr>
+          <w:i/>
+          <w:i/>
+          <w:color w:val="999988"/>
+        </w:rPr>
       </w:pPr>
       <w:r>
         <w:rPr>
@@ -11629,17 +11710,20 @@
         </w:rPr>
       </w:pPr>
       <w:r>
-        <w:rPr/>
-      </w:r>
-    </w:p>
-    <w:p>
-      <w:pPr>
-        <w:pStyle w:val="Style21"/>
-        <w:rPr>
-          <w:i/>
+        <w:rPr>
           <w:i/>
           <w:color w:val="999988"/>
         </w:rPr>
+      </w:r>
+    </w:p>
+    <w:p>
+      <w:pPr>
+        <w:pStyle w:val="Style21"/>
+        <w:rPr>
+          <w:i/>
+          <w:i/>
+          <w:color w:val="999988"/>
+        </w:rPr>
       </w:pPr>
       <w:r>
         <w:rPr>
@@ -11773,17 +11857,20 @@
         </w:rPr>
       </w:pPr>
       <w:r>
-        <w:rPr/>
-      </w:r>
-    </w:p>
-    <w:p>
-      <w:pPr>
-        <w:pStyle w:val="Style21"/>
-        <w:rPr>
-          <w:i/>
+        <w:rPr>
           <w:i/>
           <w:color w:val="999988"/>
         </w:rPr>
+      </w:r>
+    </w:p>
+    <w:p>
+      <w:pPr>
+        <w:pStyle w:val="Style21"/>
+        <w:rPr>
+          <w:i/>
+          <w:i/>
+          <w:color w:val="999988"/>
+        </w:rPr>
       </w:pPr>
       <w:r>
         <w:rPr>
@@ -11934,17 +12021,20 @@
         </w:rPr>
       </w:pPr>
       <w:r>
-        <w:rPr/>
-      </w:r>
-    </w:p>
-    <w:p>
-      <w:pPr>
-        <w:pStyle w:val="Style21"/>
-        <w:rPr>
-          <w:i/>
+        <w:rPr>
           <w:i/>
           <w:color w:val="999988"/>
         </w:rPr>
+      </w:r>
+    </w:p>
+    <w:p>
+      <w:pPr>
+        <w:pStyle w:val="Style21"/>
+        <w:rPr>
+          <w:i/>
+          <w:i/>
+          <w:color w:val="999988"/>
+        </w:rPr>
       </w:pPr>
       <w:r>
         <w:rPr>
@@ -12107,17 +12197,20 @@
         </w:rPr>
       </w:pPr>
       <w:r>
-        <w:rPr/>
-      </w:r>
-    </w:p>
-    <w:p>
-      <w:pPr>
-        <w:pStyle w:val="Style21"/>
-        <w:rPr>
-          <w:i/>
+        <w:rPr>
           <w:i/>
           <w:color w:val="999988"/>
         </w:rPr>
+      </w:r>
+    </w:p>
+    <w:p>
+      <w:pPr>
+        <w:pStyle w:val="Style21"/>
+        <w:rPr>
+          <w:i/>
+          <w:i/>
+          <w:color w:val="999988"/>
+        </w:rPr>
       </w:pPr>
       <w:r>
         <w:rPr>
@@ -12258,17 +12351,20 @@
         </w:rPr>
       </w:pPr>
       <w:r>
-        <w:rPr/>
-      </w:r>
-    </w:p>
-    <w:p>
-      <w:pPr>
-        <w:pStyle w:val="Style21"/>
-        <w:rPr>
-          <w:i/>
+        <w:rPr>
           <w:i/>
           <w:color w:val="999988"/>
         </w:rPr>
+      </w:r>
+    </w:p>
+    <w:p>
+      <w:pPr>
+        <w:pStyle w:val="Style21"/>
+        <w:rPr>
+          <w:i/>
+          <w:i/>
+          <w:color w:val="999988"/>
+        </w:rPr>
       </w:pPr>
       <w:r>
         <w:rPr>
@@ -12399,17 +12495,20 @@
         </w:rPr>
       </w:pPr>
       <w:r>
-        <w:rPr/>
-      </w:r>
-    </w:p>
-    <w:p>
-      <w:pPr>
-        <w:pStyle w:val="Style21"/>
-        <w:rPr>
-          <w:i/>
+        <w:rPr>
           <w:i/>
           <w:color w:val="999988"/>
         </w:rPr>
+      </w:r>
+    </w:p>
+    <w:p>
+      <w:pPr>
+        <w:pStyle w:val="Style21"/>
+        <w:rPr>
+          <w:i/>
+          <w:i/>
+          <w:color w:val="999988"/>
+        </w:rPr>
       </w:pPr>
       <w:r>
         <w:rPr>
@@ -12769,17 +12868,20 @@
         </w:rPr>
       </w:pPr>
       <w:r>
-        <w:rPr/>
-      </w:r>
-    </w:p>
-    <w:p>
-      <w:pPr>
-        <w:pStyle w:val="Style21"/>
-        <w:rPr>
-          <w:i/>
+        <w:rPr>
           <w:i/>
           <w:color w:val="999988"/>
         </w:rPr>
+      </w:r>
+    </w:p>
+    <w:p>
+      <w:pPr>
+        <w:pStyle w:val="Style21"/>
+        <w:rPr>
+          <w:i/>
+          <w:i/>
+          <w:color w:val="999988"/>
+        </w:rPr>
       </w:pPr>
       <w:r>
         <w:rPr>
@@ -13129,17 +13231,20 @@
         </w:rPr>
       </w:pPr>
       <w:r>
-        <w:rPr/>
-      </w:r>
-    </w:p>
-    <w:p>
-      <w:pPr>
-        <w:pStyle w:val="Style21"/>
-        <w:rPr>
-          <w:i/>
+        <w:rPr>
           <w:i/>
           <w:color w:val="999988"/>
         </w:rPr>
+      </w:r>
+    </w:p>
+    <w:p>
+      <w:pPr>
+        <w:pStyle w:val="Style21"/>
+        <w:rPr>
+          <w:i/>
+          <w:i/>
+          <w:color w:val="999988"/>
+        </w:rPr>
       </w:pPr>
       <w:r>
         <w:rPr>
@@ -13428,17 +13533,20 @@
         </w:rPr>
       </w:pPr>
       <w:r>
-        <w:rPr/>
-      </w:r>
-    </w:p>
-    <w:p>
-      <w:pPr>
-        <w:pStyle w:val="Style21"/>
-        <w:rPr>
-          <w:i/>
+        <w:rPr>
           <w:i/>
           <w:color w:val="999988"/>
         </w:rPr>
+      </w:r>
+    </w:p>
+    <w:p>
+      <w:pPr>
+        <w:pStyle w:val="Style21"/>
+        <w:rPr>
+          <w:i/>
+          <w:i/>
+          <w:color w:val="999988"/>
+        </w:rPr>
       </w:pPr>
       <w:r>
         <w:rPr>
@@ -13579,17 +13687,20 @@
         </w:rPr>
       </w:pPr>
       <w:r>
-        <w:rPr/>
-      </w:r>
-    </w:p>
-    <w:p>
-      <w:pPr>
-        <w:pStyle w:val="Style21"/>
-        <w:rPr>
-          <w:i/>
+        <w:rPr>
           <w:i/>
           <w:color w:val="999988"/>
         </w:rPr>
+      </w:r>
+    </w:p>
+    <w:p>
+      <w:pPr>
+        <w:pStyle w:val="Style21"/>
+        <w:rPr>
+          <w:i/>
+          <w:i/>
+          <w:color w:val="999988"/>
+        </w:rPr>
       </w:pPr>
       <w:r>
         <w:rPr>
@@ -13720,17 +13831,20 @@
         </w:rPr>
       </w:pPr>
       <w:r>
-        <w:rPr/>
-      </w:r>
-    </w:p>
-    <w:p>
-      <w:pPr>
-        <w:pStyle w:val="Style21"/>
-        <w:rPr>
-          <w:i/>
+        <w:rPr>
           <w:i/>
           <w:color w:val="999988"/>
         </w:rPr>
+      </w:r>
+    </w:p>
+    <w:p>
+      <w:pPr>
+        <w:pStyle w:val="Style21"/>
+        <w:rPr>
+          <w:i/>
+          <w:i/>
+          <w:color w:val="999988"/>
+        </w:rPr>
       </w:pPr>
       <w:r>
         <w:rPr>
@@ -14860,6 +14974,7 @@
         <w:spacing w:before="0" w:after="283"/>
         <w:rPr>
           <w:i/>
+          <w:i/>
           <w:color w:val="999988"/>
         </w:rPr>
       </w:pPr>
@@ -14876,6 +14991,7 @@
         <w:pStyle w:val="Style21"/>
         <w:rPr>
           <w:b/>
+          <w:b/>
           <w:color w:val="999999"/>
         </w:rPr>
       </w:pPr>
@@ -17291,6 +17407,7 @@
         <w:spacing w:before="0" w:after="283"/>
         <w:rPr>
           <w:i/>
+          <w:i/>
           <w:color w:val="999988"/>
         </w:rPr>
       </w:pPr>
@@ -17307,6 +17424,7 @@
         <w:pStyle w:val="Style21"/>
         <w:rPr>
           <w:b/>
+          <w:b/>
           <w:color w:val="999999"/>
         </w:rPr>
       </w:pPr>
@@ -17323,6 +17441,7 @@
         <w:pStyle w:val="Style21"/>
         <w:rPr>
           <w:b/>
+          <w:b/>
           <w:color w:val="999999"/>
         </w:rPr>
       </w:pPr>
@@ -17348,6 +17467,7 @@
         <w:pStyle w:val="Style21"/>
         <w:rPr>
           <w:b/>
+          <w:b/>
           <w:color w:val="999999"/>
         </w:rPr>
       </w:pPr>
@@ -18229,6 +18349,7 @@
         <w:spacing w:before="0" w:after="283"/>
         <w:rPr>
           <w:b/>
+          <w:b/>
           <w:color w:val="999999"/>
         </w:rPr>
       </w:pPr>
@@ -18259,6 +18380,7 @@
         <w:spacing w:before="0" w:after="283"/>
         <w:rPr>
           <w:i/>
+          <w:i/>
           <w:color w:val="999988"/>
         </w:rPr>
       </w:pPr>
@@ -18275,6 +18397,7 @@
         <w:pStyle w:val="Style21"/>
         <w:rPr>
           <w:b/>
+          <w:b/>
           <w:color w:val="999999"/>
         </w:rPr>
       </w:pPr>
@@ -19800,6 +19923,7 @@
         <w:spacing w:before="0" w:after="283"/>
         <w:rPr>
           <w:i/>
+          <w:i/>
           <w:color w:val="999988"/>
         </w:rPr>
       </w:pPr>
@@ -19816,6 +19940,7 @@
         <w:pStyle w:val="Style21"/>
         <w:rPr>
           <w:b/>
+          <w:b/>
           <w:color w:val="999999"/>
         </w:rPr>
       </w:pPr>
@@ -19832,6 +19957,7 @@
         <w:pStyle w:val="Style21"/>
         <w:rPr>
           <w:b/>
+          <w:b/>
           <w:color w:val="999999"/>
         </w:rPr>
       </w:pPr>
@@ -19857,6 +19983,7 @@
         <w:pStyle w:val="Style21"/>
         <w:rPr>
           <w:b/>
+          <w:b/>
           <w:color w:val="999999"/>
         </w:rPr>
       </w:pPr>
@@ -20205,6 +20332,7 @@
         <w:pStyle w:val="Style21"/>
         <w:spacing w:before="0" w:after="283"/>
         <w:rPr>
+          <w:b/>
           <w:b/>
           <w:color w:val="999999"/>
         </w:rPr>
@@ -20477,7 +20605,7 @@
     <w:pPr>
       <w:widowControl/>
       <w:suppressAutoHyphens w:val="true"/>
-      <w:overflowPunct w:val="false"/>
+      <w:overflowPunct w:val="true"/>
       <w:bidi w:val="0"/>
       <w:spacing w:before="0" w:after="0"/>
       <w:jc w:val="left"/>
@@ -20615,7 +20743,7 @@
     <w:pPr>
       <w:widowControl/>
       <w:suppressAutoHyphens w:val="true"/>
-      <w:overflowPunct w:val="false"/>
+      <w:overflowPunct w:val="true"/>
       <w:bidi w:val="0"/>
       <w:spacing w:lineRule="auto" w:line="276" w:before="0" w:after="0"/>
       <w:jc w:val="left"/>

--- a/lab6/report.docx
+++ b/lab6/report.docx
@@ -518,16 +518,7 @@
           <w:sz w:val="50"/>
           <w:szCs w:val="50"/>
         </w:rPr>
-        <w:t>ЛАБОРАТОРНАЯ РАБОТА №</w:t>
-      </w:r>
-      <w:r>
-        <w:rPr>
-          <w:rFonts w:eastAsia="Arial" w:cs="Arial" w:ascii="Arial" w:hAnsi="Arial"/>
-          <w:color w:val="auto"/>
-          <w:sz w:val="50"/>
-          <w:szCs w:val="50"/>
-        </w:rPr>
-        <w:t>8</w:t>
+        <w:t>ЛАБОРАТОРНАЯ РАБОТА №8</w:t>
       </w:r>
     </w:p>
     <w:p>
@@ -847,9 +838,9 @@
                   <wp:posOffset>826770</wp:posOffset>
                 </wp:positionH>
                 <wp:positionV relativeFrom="paragraph">
-                  <wp:posOffset>25400</wp:posOffset>
+                  <wp:posOffset>27940</wp:posOffset>
                 </wp:positionV>
-                <wp:extent cx="5126355" cy="11430"/>
+                <wp:extent cx="5126990" cy="12065"/>
                 <wp:effectExtent l="0" t="0" r="0" b="0"/>
                 <wp:wrapNone/>
                 <wp:docPr id="1" name="Shape 1"/>
@@ -860,7 +851,7 @@
                       <wps:spPr>
                         <a:xfrm>
                           <a:off x="0" y="0"/>
-                          <a:ext cx="5125680" cy="6840"/>
+                          <a:ext cx="5126400" cy="6840"/>
                         </a:xfrm>
                         <a:prstGeom prst="line">
                           <a:avLst/>
@@ -887,7 +878,7 @@
           </mc:Choice>
           <mc:Fallback>
             <w:pict>
-              <v:line id="shape_0" from="65.1pt,2pt" to="468.65pt,2.5pt" ID="Shape 1" stroked="t" style="position:absolute">
+              <v:line id="shape_0" from="65.1pt,2.2pt" to="468.7pt,2.7pt" ID="Shape 1" stroked="t" style="position:absolute">
                 <v:stroke color="black" weight="5040" joinstyle="miter" endcap="flat"/>
                 <v:fill o:detectmouseclick="t" on="false"/>
               </v:line>
@@ -952,9 +943,9 @@
                   <wp:posOffset>1289050</wp:posOffset>
                 </wp:positionH>
                 <wp:positionV relativeFrom="paragraph">
-                  <wp:posOffset>17145</wp:posOffset>
+                  <wp:posOffset>20320</wp:posOffset>
                 </wp:positionV>
-                <wp:extent cx="4664075" cy="10795"/>
+                <wp:extent cx="4664710" cy="11430"/>
                 <wp:effectExtent l="0" t="0" r="0" b="0"/>
                 <wp:wrapNone/>
                 <wp:docPr id="2" name="Shape 2"/>
@@ -965,7 +956,7 @@
                       <wps:spPr>
                         <a:xfrm>
                           <a:off x="0" y="0"/>
-                          <a:ext cx="4663440" cy="5040"/>
+                          <a:ext cx="4664160" cy="5040"/>
                         </a:xfrm>
                         <a:prstGeom prst="line">
                           <a:avLst/>
@@ -992,7 +983,7 @@
           </mc:Choice>
           <mc:Fallback>
             <w:pict>
-              <v:line id="shape_0" from="101.5pt,1.35pt" to="468.65pt,1.7pt" ID="Shape 2" stroked="t" style="position:absolute">
+              <v:line id="shape_0" from="101.5pt,1.6pt" to="468.7pt,1.95pt" ID="Shape 2" stroked="t" style="position:absolute">
                 <v:stroke color="black" weight="5040" joinstyle="miter" endcap="flat"/>
                 <v:fill o:detectmouseclick="t" on="false"/>
               </v:line>
@@ -2184,6 +2175,28 @@
         </w:rPr>
         <w:t>Аллокаторы крайне полезный и интересный инструмент, они в некоторых случаях здорово оптимизируют использование динамической памяти путем преждевременного выделения большей области памяти, хотя это и требует от разработчика немало времени.</w:t>
       </w:r>
+      <w:r>
+        <w:rPr>
+          <w:rFonts w:eastAsia="DejaVu Sans" w:cs="Lohit Devanagari"/>
+          <w:color w:val="auto"/>
+          <w:kern w:val="0"/>
+          <w:sz w:val="20"/>
+          <w:szCs w:val="20"/>
+          <w:lang w:val="ru-RU" w:eastAsia="zh-CN" w:bidi="hi-IN"/>
+        </w:rPr>
+        <w:t xml:space="preserve">  </w:t>
+      </w:r>
+      <w:r>
+        <w:rPr>
+          <w:rFonts w:eastAsia="DejaVu Sans" w:cs="Lohit Devanagari"/>
+          <w:color w:val="auto"/>
+          <w:kern w:val="0"/>
+          <w:sz w:val="20"/>
+          <w:szCs w:val="20"/>
+          <w:lang w:val="ru-RU" w:eastAsia="zh-CN" w:bidi="hi-IN"/>
+        </w:rPr>
+        <w:t>Конечно их использование не является обязательным, но мне подобные оптимизации по душе.</w:t>
+      </w:r>
     </w:p>
     <w:p>
       <w:pPr>
@@ -20605,7 +20618,7 @@
     <w:pPr>
       <w:widowControl/>
       <w:suppressAutoHyphens w:val="true"/>
-      <w:overflowPunct w:val="true"/>
+      <w:overflowPunct w:val="false"/>
       <w:bidi w:val="0"/>
       <w:spacing w:before="0" w:after="0"/>
       <w:jc w:val="left"/>
@@ -20743,7 +20756,7 @@
     <w:pPr>
       <w:widowControl/>
       <w:suppressAutoHyphens w:val="true"/>
-      <w:overflowPunct w:val="true"/>
+      <w:overflowPunct w:val="false"/>
       <w:bidi w:val="0"/>
       <w:spacing w:lineRule="auto" w:line="276" w:before="0" w:after="0"/>
       <w:jc w:val="left"/>
